--- a/Sem_6/OSD/practical9.docx
+++ b/Sem_6/OSD/practical9.docx
@@ -170,23 +170,13 @@
         </w:rPr>
         <w:tab/>
       </w:r>
-      <w:proofErr w:type="gramStart"/>
       <w:r>
         <w:rPr>
           <w:rFonts w:ascii="Times New Roman" w:hAnsi="Times New Roman" w:cs="Times New Roman"/>
           <w:sz w:val="24"/>
           <w:szCs w:val="24"/>
         </w:rPr>
-        <w:t>echo</w:t>
-      </w:r>
-      <w:proofErr w:type="gramEnd"/>
-      <w:r>
-        <w:rPr>
-          <w:rFonts w:ascii="Times New Roman" w:hAnsi="Times New Roman" w:cs="Times New Roman"/>
-          <w:sz w:val="24"/>
-          <w:szCs w:val="24"/>
-        </w:rPr>
-        <w:t xml:space="preserve"> "Total no of factorial wants"</w:t>
+        <w:t>echo "Total no of factorial wants"</w:t>
       </w:r>
     </w:p>
     <w:p>
@@ -224,24 +214,7 @@
           <w:szCs w:val="24"/>
         </w:rPr>
         <w:tab/>
-      </w:r>
-      <w:proofErr w:type="gramStart"/>
-      <w:r>
-        <w:rPr>
-          <w:rFonts w:ascii="Times New Roman" w:hAnsi="Times New Roman" w:cs="Times New Roman"/>
-          <w:sz w:val="24"/>
-          <w:szCs w:val="24"/>
-        </w:rPr>
-        <w:t>read</w:t>
-      </w:r>
-      <w:proofErr w:type="gramEnd"/>
-      <w:r>
-        <w:rPr>
-          <w:rFonts w:ascii="Times New Roman" w:hAnsi="Times New Roman" w:cs="Times New Roman"/>
-          <w:sz w:val="24"/>
-          <w:szCs w:val="24"/>
-        </w:rPr>
-        <w:t xml:space="preserve"> fact</w:t>
+        <w:t>read fact</w:t>
       </w:r>
     </w:p>
     <w:p>
@@ -302,33 +275,13 @@
           <w:szCs w:val="24"/>
         </w:rPr>
       </w:pPr>
-      <w:proofErr w:type="spellStart"/>
-      <w:proofErr w:type="gramStart"/>
       <w:r>
         <w:rPr>
           <w:rFonts w:ascii="Times New Roman" w:hAnsi="Times New Roman" w:cs="Times New Roman"/>
           <w:sz w:val="24"/>
           <w:szCs w:val="24"/>
         </w:rPr>
-        <w:t>ans</w:t>
-      </w:r>
-      <w:proofErr w:type="spellEnd"/>
-      <w:r>
-        <w:rPr>
-          <w:rFonts w:ascii="Times New Roman" w:hAnsi="Times New Roman" w:cs="Times New Roman"/>
-          <w:sz w:val="24"/>
-          <w:szCs w:val="24"/>
-        </w:rPr>
-        <w:t>=</w:t>
-      </w:r>
-      <w:proofErr w:type="gramEnd"/>
-      <w:r>
-        <w:rPr>
-          <w:rFonts w:ascii="Times New Roman" w:hAnsi="Times New Roman" w:cs="Times New Roman"/>
-          <w:sz w:val="24"/>
-          <w:szCs w:val="24"/>
-        </w:rPr>
-        <w:t>1</w:t>
+        <w:t>ans=1</w:t>
       </w:r>
     </w:p>
     <w:p>
@@ -360,23 +313,13 @@
           <w:szCs w:val="24"/>
         </w:rPr>
       </w:pPr>
-      <w:proofErr w:type="gramStart"/>
       <w:r>
         <w:rPr>
           <w:rFonts w:ascii="Times New Roman" w:hAnsi="Times New Roman" w:cs="Times New Roman"/>
           <w:sz w:val="24"/>
           <w:szCs w:val="24"/>
         </w:rPr>
-        <w:t>counter=</w:t>
-      </w:r>
-      <w:proofErr w:type="gramEnd"/>
-      <w:r>
-        <w:rPr>
-          <w:rFonts w:ascii="Times New Roman" w:hAnsi="Times New Roman" w:cs="Times New Roman"/>
-          <w:sz w:val="24"/>
-          <w:szCs w:val="24"/>
-        </w:rPr>
-        <w:t>0</w:t>
+        <w:t>counter=0</w:t>
       </w:r>
     </w:p>
     <w:p>
@@ -408,23 +351,13 @@
           <w:szCs w:val="24"/>
         </w:rPr>
       </w:pPr>
-      <w:proofErr w:type="gramStart"/>
       <w:r>
         <w:rPr>
           <w:rFonts w:ascii="Times New Roman" w:hAnsi="Times New Roman" w:cs="Times New Roman"/>
           <w:sz w:val="24"/>
           <w:szCs w:val="24"/>
         </w:rPr>
-        <w:t>while</w:t>
-      </w:r>
-      <w:proofErr w:type="gramEnd"/>
-      <w:r>
-        <w:rPr>
-          <w:rFonts w:ascii="Times New Roman" w:hAnsi="Times New Roman" w:cs="Times New Roman"/>
-          <w:sz w:val="24"/>
-          <w:szCs w:val="24"/>
-        </w:rPr>
-        <w:t xml:space="preserve"> [ $fact -ne $counter ]</w:t>
+        <w:t>while [ $fact -ne $counter ]</w:t>
       </w:r>
     </w:p>
     <w:p>
@@ -456,7 +389,6 @@
           <w:szCs w:val="24"/>
         </w:rPr>
       </w:pPr>
-      <w:proofErr w:type="gramStart"/>
       <w:r>
         <w:rPr>
           <w:rFonts w:ascii="Times New Roman" w:hAnsi="Times New Roman" w:cs="Times New Roman"/>
@@ -465,7 +397,6 @@
         </w:rPr>
         <w:t>do</w:t>
       </w:r>
-      <w:proofErr w:type="gramEnd"/>
     </w:p>
     <w:p>
       <w:pPr>
@@ -496,41 +427,13 @@
           <w:szCs w:val="24"/>
         </w:rPr>
       </w:pPr>
-      <w:proofErr w:type="gramStart"/>
       <w:r>
         <w:rPr>
           <w:rFonts w:ascii="Times New Roman" w:hAnsi="Times New Roman" w:cs="Times New Roman"/>
           <w:sz w:val="24"/>
           <w:szCs w:val="24"/>
         </w:rPr>
-        <w:t>counter</w:t>
-      </w:r>
-      <w:proofErr w:type="gramEnd"/>
-      <w:r>
-        <w:rPr>
-          <w:rFonts w:ascii="Times New Roman" w:hAnsi="Times New Roman" w:cs="Times New Roman"/>
-          <w:sz w:val="24"/>
-          <w:szCs w:val="24"/>
-        </w:rPr>
-        <w:t>=`</w:t>
-      </w:r>
-      <w:proofErr w:type="spellStart"/>
-      <w:r>
-        <w:rPr>
-          <w:rFonts w:ascii="Times New Roman" w:hAnsi="Times New Roman" w:cs="Times New Roman"/>
-          <w:sz w:val="24"/>
-          <w:szCs w:val="24"/>
-        </w:rPr>
-        <w:t>expr</w:t>
-      </w:r>
-      <w:proofErr w:type="spellEnd"/>
-      <w:r>
-        <w:rPr>
-          <w:rFonts w:ascii="Times New Roman" w:hAnsi="Times New Roman" w:cs="Times New Roman"/>
-          <w:sz w:val="24"/>
-          <w:szCs w:val="24"/>
-        </w:rPr>
-        <w:t xml:space="preserve"> $counter + 1`</w:t>
+        <w:t>counter=`expr $counter + 1`</w:t>
       </w:r>
     </w:p>
     <w:p>
@@ -562,61 +465,13 @@
           <w:szCs w:val="24"/>
         </w:rPr>
       </w:pPr>
-      <w:proofErr w:type="spellStart"/>
-      <w:proofErr w:type="gramStart"/>
       <w:r>
         <w:rPr>
           <w:rFonts w:ascii="Times New Roman" w:hAnsi="Times New Roman" w:cs="Times New Roman"/>
           <w:sz w:val="24"/>
           <w:szCs w:val="24"/>
         </w:rPr>
-        <w:t>ans</w:t>
-      </w:r>
-      <w:proofErr w:type="spellEnd"/>
-      <w:proofErr w:type="gramEnd"/>
-      <w:r>
-        <w:rPr>
-          <w:rFonts w:ascii="Times New Roman" w:hAnsi="Times New Roman" w:cs="Times New Roman"/>
-          <w:sz w:val="24"/>
-          <w:szCs w:val="24"/>
-        </w:rPr>
-        <w:t>=`</w:t>
-      </w:r>
-      <w:proofErr w:type="spellStart"/>
-      <w:r>
-        <w:rPr>
-          <w:rFonts w:ascii="Times New Roman" w:hAnsi="Times New Roman" w:cs="Times New Roman"/>
-          <w:sz w:val="24"/>
-          <w:szCs w:val="24"/>
-        </w:rPr>
-        <w:t>expr</w:t>
-      </w:r>
-      <w:proofErr w:type="spellEnd"/>
-      <w:r>
-        <w:rPr>
-          <w:rFonts w:ascii="Times New Roman" w:hAnsi="Times New Roman" w:cs="Times New Roman"/>
-          <w:sz w:val="24"/>
-          <w:szCs w:val="24"/>
-        </w:rPr>
-        <w:t xml:space="preserve"> $</w:t>
-      </w:r>
-      <w:proofErr w:type="spellStart"/>
-      <w:r>
-        <w:rPr>
-          <w:rFonts w:ascii="Times New Roman" w:hAnsi="Times New Roman" w:cs="Times New Roman"/>
-          <w:sz w:val="24"/>
-          <w:szCs w:val="24"/>
-        </w:rPr>
-        <w:t>ans</w:t>
-      </w:r>
-      <w:proofErr w:type="spellEnd"/>
-      <w:r>
-        <w:rPr>
-          <w:rFonts w:ascii="Times New Roman" w:hAnsi="Times New Roman" w:cs="Times New Roman"/>
-          <w:sz w:val="24"/>
-          <w:szCs w:val="24"/>
-        </w:rPr>
-        <w:t xml:space="preserve"> \* $counter`</w:t>
+        <w:t>ans=`expr $ans \* $counter`</w:t>
       </w:r>
     </w:p>
     <w:p>
@@ -648,7 +503,6 @@
           <w:szCs w:val="24"/>
         </w:rPr>
       </w:pPr>
-      <w:proofErr w:type="gramStart"/>
       <w:r>
         <w:rPr>
           <w:rFonts w:ascii="Times New Roman" w:hAnsi="Times New Roman" w:cs="Times New Roman"/>
@@ -657,7 +511,6 @@
         </w:rPr>
         <w:t>done</w:t>
       </w:r>
-      <w:proofErr w:type="gramEnd"/>
     </w:p>
     <w:p>
       <w:pPr>
@@ -688,41 +541,13 @@
           <w:szCs w:val="24"/>
         </w:rPr>
       </w:pPr>
-      <w:proofErr w:type="gramStart"/>
       <w:r>
         <w:rPr>
           <w:rFonts w:ascii="Times New Roman" w:hAnsi="Times New Roman" w:cs="Times New Roman"/>
           <w:sz w:val="24"/>
           <w:szCs w:val="24"/>
         </w:rPr>
-        <w:t>echo</w:t>
-      </w:r>
-      <w:proofErr w:type="gramEnd"/>
-      <w:r>
-        <w:rPr>
-          <w:rFonts w:ascii="Times New Roman" w:hAnsi="Times New Roman" w:cs="Times New Roman"/>
-          <w:sz w:val="24"/>
-          <w:szCs w:val="24"/>
-        </w:rPr>
-        <w:t xml:space="preserve"> "Total of factorial is $</w:t>
-      </w:r>
-      <w:proofErr w:type="spellStart"/>
-      <w:r>
-        <w:rPr>
-          <w:rFonts w:ascii="Times New Roman" w:hAnsi="Times New Roman" w:cs="Times New Roman"/>
-          <w:sz w:val="24"/>
-          <w:szCs w:val="24"/>
-        </w:rPr>
-        <w:t>ans</w:t>
-      </w:r>
-      <w:proofErr w:type="spellEnd"/>
-      <w:r>
-        <w:rPr>
-          <w:rFonts w:ascii="Times New Roman" w:hAnsi="Times New Roman" w:cs="Times New Roman"/>
-          <w:sz w:val="24"/>
-          <w:szCs w:val="24"/>
-        </w:rPr>
-        <w:t>"</w:t>
+        <w:t>echo "Total of factorial is $ans"</w:t>
       </w:r>
     </w:p>
     <w:p>
@@ -1085,7 +910,6 @@
           <w:lang w:bidi="gu-IN"/>
         </w:rPr>
       </w:pPr>
-      <w:bookmarkStart w:id="0" w:name="_GoBack"/>
     </w:p>
     <w:p>
       <w:pPr>
@@ -1235,6 +1059,16 @@
         <w:b/>
       </w:rPr>
     </w:pPr>
+    <w:r>
+      <w:t>Jay Vora</w:t>
+    </w:r>
+    <w:r>
+      <w:tab/>
+    </w:r>
+    <w:r>
+      <w:tab/>
+      <w:t>Enrollment No: 110370131053</w:t>
+    </w:r>
   </w:p>
 </w:hdr>
 </file>
